--- a/assign_report.docx
+++ b/assign_report.docx
@@ -31,7 +31,41 @@
         <w:t>Tech:</w:t>
       </w:r>
       <w:r>
-        <w:t xml:space="preserve"> Python, Flask, SQL and Postman,</w:t>
+        <w:t xml:space="preserve"> Python, Flask, </w:t>
+      </w:r>
+      <w:proofErr w:type="gramStart"/>
+      <w:r>
+        <w:t>SQL</w:t>
+      </w:r>
+      <w:proofErr w:type="gramEnd"/>
+      <w:r>
+        <w:t xml:space="preserve"> and Postman</w:t>
+      </w:r>
+      <w:r>
+        <w:t>.</w:t>
+      </w:r>
+    </w:p>
+    <w:p>
+      <w:r>
+        <w:rPr>
+          <w:b/>
+          <w:bCs/>
+        </w:rPr>
+        <w:t>GitHub Link:</w:t>
+      </w:r>
+      <w:r>
+        <w:t xml:space="preserve"> </w:t>
+      </w:r>
+      <w:hyperlink r:id="rId5" w:history="1">
+        <w:r>
+          <w:rPr>
+            <w:rStyle w:val="Hyperlink"/>
+          </w:rPr>
+          <w:t>https://github.com/rahulprasadns/REST-calls</w:t>
+        </w:r>
+      </w:hyperlink>
+      <w:r>
+        <w:t xml:space="preserve"> </w:t>
       </w:r>
     </w:p>
     <w:p>
@@ -89,6 +123,9 @@
     </w:p>
     <w:p>
       <w:r>
+        <w:rPr>
+          <w:noProof/>
+        </w:rPr>
         <w:drawing>
           <wp:inline distT="0" distB="0" distL="0" distR="0" wp14:anchorId="0DEDCF7B" wp14:editId="773D6172">
             <wp:extent cx="4925112" cy="971686"/>
@@ -105,7 +142,7 @@
                     <pic:cNvPicPr/>
                   </pic:nvPicPr>
                   <pic:blipFill>
-                    <a:blip r:embed="rId5"/>
+                    <a:blip r:embed="rId6"/>
                     <a:stretch>
                       <a:fillRect/>
                     </a:stretch>
@@ -128,6 +165,9 @@
     </w:p>
     <w:p>
       <w:r>
+        <w:rPr>
+          <w:noProof/>
+        </w:rPr>
         <w:drawing>
           <wp:inline distT="0" distB="0" distL="0" distR="0" wp14:anchorId="020B1C80" wp14:editId="3BC61643">
             <wp:extent cx="5943600" cy="1195705"/>
@@ -144,7 +184,7 @@
                     <pic:cNvPicPr/>
                   </pic:nvPicPr>
                   <pic:blipFill>
-                    <a:blip r:embed="rId6"/>
+                    <a:blip r:embed="rId7"/>
                     <a:stretch>
                       <a:fillRect/>
                     </a:stretch>
@@ -179,6 +219,9 @@
     </w:p>
     <w:p>
       <w:r>
+        <w:rPr>
+          <w:noProof/>
+        </w:rPr>
         <w:drawing>
           <wp:inline distT="0" distB="0" distL="0" distR="0" wp14:anchorId="4800CE28" wp14:editId="61F19CFC">
             <wp:extent cx="2191056" cy="447737"/>
@@ -195,7 +238,7 @@
                     <pic:cNvPicPr/>
                   </pic:nvPicPr>
                   <pic:blipFill>
-                    <a:blip r:embed="rId7"/>
+                    <a:blip r:embed="rId8"/>
                     <a:stretch>
                       <a:fillRect/>
                     </a:stretch>
@@ -218,6 +261,9 @@
     </w:p>
     <w:p>
       <w:r>
+        <w:rPr>
+          <w:noProof/>
+        </w:rPr>
         <w:drawing>
           <wp:inline distT="0" distB="0" distL="0" distR="0" wp14:anchorId="72D1E499" wp14:editId="3CBF5B1F">
             <wp:extent cx="5943600" cy="1304925"/>
@@ -234,7 +280,7 @@
                     <pic:cNvPicPr/>
                   </pic:nvPicPr>
                   <pic:blipFill>
-                    <a:blip r:embed="rId8"/>
+                    <a:blip r:embed="rId9"/>
                     <a:stretch>
                       <a:fillRect/>
                     </a:stretch>
@@ -296,7 +342,7 @@
                     </pic:cNvPicPr>
                   </pic:nvPicPr>
                   <pic:blipFill>
-                    <a:blip r:embed="rId9" cstate="print">
+                    <a:blip r:embed="rId10" cstate="print">
                       <a:extLst>
                         <a:ext uri="{28A0092B-C50C-407E-A947-70E740481C1C}">
                           <a14:useLocalDpi xmlns:a14="http://schemas.microsoft.com/office/drawing/2010/main" val="0"/>
@@ -351,7 +397,7 @@
                     </pic:cNvPicPr>
                   </pic:nvPicPr>
                   <pic:blipFill>
-                    <a:blip r:embed="rId10" cstate="print">
+                    <a:blip r:embed="rId11" cstate="print">
                       <a:extLst>
                         <a:ext uri="{28A0092B-C50C-407E-A947-70E740481C1C}">
                           <a14:useLocalDpi xmlns:a14="http://schemas.microsoft.com/office/drawing/2010/main" val="0"/>
@@ -422,7 +468,7 @@
                     </pic:cNvPicPr>
                   </pic:nvPicPr>
                   <pic:blipFill>
-                    <a:blip r:embed="rId11" cstate="print">
+                    <a:blip r:embed="rId12" cstate="print">
                       <a:extLst>
                         <a:ext uri="{28A0092B-C50C-407E-A947-70E740481C1C}">
                           <a14:useLocalDpi xmlns:a14="http://schemas.microsoft.com/office/drawing/2010/main" val="0"/>
@@ -489,7 +535,7 @@
                     </pic:cNvPicPr>
                   </pic:nvPicPr>
                   <pic:blipFill>
-                    <a:blip r:embed="rId12" cstate="print">
+                    <a:blip r:embed="rId13" cstate="print">
                       <a:extLst>
                         <a:ext uri="{28A0092B-C50C-407E-A947-70E740481C1C}">
                           <a14:useLocalDpi xmlns:a14="http://schemas.microsoft.com/office/drawing/2010/main" val="0"/>
@@ -531,6 +577,7 @@
         <w:rPr>
           <w:noProof/>
         </w:rPr>
+        <w:lastRenderedPageBreak/>
         <w:drawing>
           <wp:inline distT="0" distB="0" distL="0" distR="0" wp14:anchorId="4B66A452" wp14:editId="3793BB05">
             <wp:extent cx="4395788" cy="2046671"/>
@@ -549,7 +596,7 @@
                     </pic:cNvPicPr>
                   </pic:nvPicPr>
                   <pic:blipFill>
-                    <a:blip r:embed="rId13" cstate="print">
+                    <a:blip r:embed="rId14" cstate="print">
                       <a:extLst>
                         <a:ext uri="{28A0092B-C50C-407E-A947-70E740481C1C}">
                           <a14:useLocalDpi xmlns:a14="http://schemas.microsoft.com/office/drawing/2010/main" val="0"/>
@@ -590,7 +637,6 @@
         </w:numPr>
       </w:pPr>
       <w:r>
-        <w:lastRenderedPageBreak/>
         <w:t>Delete Data:</w:t>
       </w:r>
     </w:p>
@@ -617,7 +663,7 @@
                     </pic:cNvPicPr>
                   </pic:nvPicPr>
                   <pic:blipFill>
-                    <a:blip r:embed="rId14" cstate="print">
+                    <a:blip r:embed="rId15" cstate="print">
                       <a:extLst>
                         <a:ext uri="{28A0092B-C50C-407E-A947-70E740481C1C}">
                           <a14:useLocalDpi xmlns:a14="http://schemas.microsoft.com/office/drawing/2010/main" val="0"/>
@@ -677,7 +723,7 @@
                     </pic:cNvPicPr>
                   </pic:nvPicPr>
                   <pic:blipFill>
-                    <a:blip r:embed="rId15" cstate="print">
+                    <a:blip r:embed="rId16" cstate="print">
                       <a:extLst>
                         <a:ext uri="{28A0092B-C50C-407E-A947-70E740481C1C}">
                           <a14:useLocalDpi xmlns:a14="http://schemas.microsoft.com/office/drawing/2010/main" val="0"/>
@@ -726,6 +772,7 @@
         <w:rPr>
           <w:noProof/>
         </w:rPr>
+        <w:lastRenderedPageBreak/>
         <w:drawing>
           <wp:inline distT="0" distB="0" distL="0" distR="0" wp14:anchorId="1987099F" wp14:editId="473BE82C">
             <wp:extent cx="4719638" cy="2596305"/>
@@ -744,7 +791,7 @@
                     </pic:cNvPicPr>
                   </pic:nvPicPr>
                   <pic:blipFill>
-                    <a:blip r:embed="rId16" cstate="print">
+                    <a:blip r:embed="rId17" cstate="print">
                       <a:extLst>
                         <a:ext uri="{28A0092B-C50C-407E-A947-70E740481C1C}">
                           <a14:useLocalDpi xmlns:a14="http://schemas.microsoft.com/office/drawing/2010/main" val="0"/>
@@ -785,7 +832,6 @@
         </w:numPr>
       </w:pPr>
       <w:r>
-        <w:lastRenderedPageBreak/>
         <w:t>Presentation – Postman (Screenshots attached above)</w:t>
       </w:r>
     </w:p>
@@ -799,6 +845,40 @@
       </w:pPr>
       <w:r>
         <w:t xml:space="preserve">GitHub Link: </w:t>
+      </w:r>
+      <w:hyperlink r:id="rId18" w:history="1">
+        <w:r>
+          <w:rPr>
+            <w:rStyle w:val="Hyperlink"/>
+          </w:rPr>
+          <w:t>https://github.com/rahulprasadns/REST-calls</w:t>
+        </w:r>
+      </w:hyperlink>
+      <w:r>
+        <w:t xml:space="preserve"> </w:t>
+      </w:r>
+    </w:p>
+    <w:p>
+      <w:pPr>
+        <w:pStyle w:val="ListParagraph"/>
+        <w:numPr>
+          <w:ilvl w:val="0"/>
+          <w:numId w:val="1"/>
+        </w:numPr>
+      </w:pPr>
+      <w:r>
+        <w:t xml:space="preserve">Work Collaboration: </w:t>
+      </w:r>
+      <w:r>
+        <w:t xml:space="preserve">Rahul worked on API creation and Fernanda worked on Database creation and Database Intent Creation with </w:t>
+      </w:r>
+      <w:proofErr w:type="spellStart"/>
+      <w:r>
+        <w:t>FeeDue</w:t>
+      </w:r>
+      <w:proofErr w:type="spellEnd"/>
+      <w:r>
+        <w:t xml:space="preserve"> Class. We took 4 hours to complete this assignment in total and we shared the work using GitHub</w:t>
       </w:r>
     </w:p>
     <w:sectPr>
@@ -1345,6 +1425,29 @@
       <w:contextualSpacing/>
     </w:pPr>
   </w:style>
+  <w:style w:type="character" w:styleId="Hyperlink">
+    <w:name w:val="Hyperlink"/>
+    <w:basedOn w:val="DefaultParagraphFont"/>
+    <w:uiPriority w:val="99"/>
+    <w:unhideWhenUsed/>
+    <w:rsid w:val="00EC0D73"/>
+    <w:rPr>
+      <w:color w:val="0563C1" w:themeColor="hyperlink"/>
+      <w:u w:val="single"/>
+    </w:rPr>
+  </w:style>
+  <w:style w:type="character" w:styleId="UnresolvedMention">
+    <w:name w:val="Unresolved Mention"/>
+    <w:basedOn w:val="DefaultParagraphFont"/>
+    <w:uiPriority w:val="99"/>
+    <w:semiHidden/>
+    <w:unhideWhenUsed/>
+    <w:rsid w:val="00EC0D73"/>
+    <w:rPr>
+      <w:color w:val="605E5C"/>
+      <w:shd w:val="clear" w:color="auto" w:fill="E1DFDD"/>
+    </w:rPr>
+  </w:style>
 </w:styles>
 </file>
 
